--- a/lab7.docx
+++ b/lab7.docx
@@ -3,7 +3,23 @@
 <w:document xmlns:wpc="http://schemas.microsoft.com/office/word/2010/wordprocessingCanvas" xmlns:cx="http://schemas.microsoft.com/office/drawing/2014/chartex" xmlns:cx1="http://schemas.microsoft.com/office/drawing/2015/9/8/chartex" xmlns:cx2="http://schemas.microsoft.com/office/drawing/2015/10/21/chartex" xmlns:cx3="http://schemas.microsoft.com/office/drawing/2016/5/9/chartex" xmlns:cx4="http://schemas.microsoft.com/office/drawing/2016/5/10/chartex" xmlns:cx5="http://schemas.microsoft.com/office/drawing/2016/5/11/chartex" xmlns:cx6="http://schemas.microsoft.com/office/drawing/2016/5/12/chartex" xmlns:cx7="http://schemas.microsoft.com/office/drawing/2016/5/13/chartex" xmlns:cx8="http://schemas.microsoft.com/office/drawing/2016/5/14/chartex" xmlns:mc="http://schemas.openxmlformats.org/markup-compatibility/2006" xmlns:aink="http://schemas.microsoft.com/office/drawing/2016/ink" xmlns:am3d="http://schemas.microsoft.com/office/drawing/2017/model3d" xmlns:o="urn:schemas-microsoft-com:office:office" xmlns:oel="http://schemas.microsoft.com/office/2019/extlst" xmlns:r="http://schemas.openxmlformats.org/officeDocument/2006/relationships" xmlns:m="http://schemas.openxmlformats.org/officeDocument/2006/math" xmlns:v="urn:schemas-microsoft-com:vml" xmlns:wp14="http://schemas.microsoft.com/office/word/2010/wordprocessingDrawing" xmlns:wp="http://schemas.openxmlformats.org/drawingml/2006/wordprocessingDrawing" xmlns:w10="urn:schemas-microsoft-com:office:word" xmlns:w="http://schemas.openxmlformats.org/wordprocessingml/2006/main" xmlns:w14="http://schemas.microsoft.com/office/word/2010/wordml" xmlns:w15="http://schemas.microsoft.com/office/word/2012/wordml" xmlns:w16cex="http://schemas.microsoft.com/office/word/2018/wordml/cex" xmlns:w16cid="http://schemas.microsoft.com/office/word/2016/wordml/cid" xmlns:w16="http://schemas.microsoft.com/office/word/2018/wordml" xmlns:w16du="http://schemas.microsoft.com/office/word/2023/wordml/word16du" xmlns:w16sdtdh="http://schemas.microsoft.com/office/word/2020/wordml/sdtdatahash" xmlns:w16se="http://schemas.microsoft.com/office/word/2015/wordml/symex" xmlns:wpg="http://schemas.microsoft.com/office/word/2010/wordprocessingGroup" xmlns:wpi="http://schemas.microsoft.com/office/word/2010/wordprocessingInk" xmlns:wne="http://schemas.microsoft.com/office/word/2006/wordml" xmlns:wps="http://schemas.microsoft.com/office/word/2010/wordprocessingShape" mc:Ignorable="w14 w15 w16se w16cid w16 w16cex w16sdtdh wp14">
   <w:body>
     <w:p>
-      <w:r>
+      <w:pPr>
+        <w:rPr>
+          <w:noProof/>
+        </w:rPr>
+      </w:pPr>
+      <w:r>
+        <w:rPr>
+          <w:noProof/>
+        </w:rPr>
+        <w:t>hiiiiiiiiiiiiiiiiiiiiiiiiiiiiiiiiiiiiiiii</w:t>
+      </w:r>
+    </w:p>
+    <w:p>
+      <w:r>
+        <w:rPr>
+          <w:noProof/>
+        </w:rPr>
         <w:drawing>
           <wp:inline distT="0" distB="0" distL="0" distR="0" wp14:anchorId="30D8CAC1" wp14:editId="7FBFE4EE">
             <wp:extent cx="5943600" cy="3374390"/>
@@ -43,6 +59,9 @@
     </w:p>
     <w:p>
       <w:r>
+        <w:rPr>
+          <w:noProof/>
+        </w:rPr>
         <w:lastRenderedPageBreak/>
         <w:drawing>
           <wp:inline distT="0" distB="0" distL="0" distR="0" wp14:anchorId="75F9C001" wp14:editId="31191712">
@@ -83,6 +102,9 @@
     </w:p>
     <w:p>
       <w:r>
+        <w:rPr>
+          <w:noProof/>
+        </w:rPr>
         <w:lastRenderedPageBreak/>
         <w:drawing>
           <wp:inline distT="0" distB="0" distL="0" distR="0" wp14:anchorId="5C963FBF" wp14:editId="3D183F9C">
@@ -123,6 +145,9 @@
     </w:p>
     <w:p>
       <w:r>
+        <w:rPr>
+          <w:noProof/>
+        </w:rPr>
         <w:lastRenderedPageBreak/>
         <w:drawing>
           <wp:inline distT="0" distB="0" distL="0" distR="0" wp14:anchorId="78815112" wp14:editId="1BB998AA">
@@ -163,6 +188,9 @@
     </w:p>
     <w:p>
       <w:r>
+        <w:rPr>
+          <w:noProof/>
+        </w:rPr>
         <w:lastRenderedPageBreak/>
         <w:drawing>
           <wp:inline distT="0" distB="0" distL="0" distR="0" wp14:anchorId="2188A720" wp14:editId="663DAF36">
@@ -203,6 +231,9 @@
     </w:p>
     <w:p>
       <w:r>
+        <w:rPr>
+          <w:noProof/>
+        </w:rPr>
         <w:lastRenderedPageBreak/>
         <w:drawing>
           <wp:inline distT="0" distB="0" distL="0" distR="0" wp14:anchorId="6DE74E5F" wp14:editId="25188311">
@@ -243,6 +274,9 @@
     </w:p>
     <w:p>
       <w:r>
+        <w:rPr>
+          <w:noProof/>
+        </w:rPr>
         <w:lastRenderedPageBreak/>
         <w:drawing>
           <wp:inline distT="0" distB="0" distL="0" distR="0" wp14:anchorId="2A16BADA" wp14:editId="757E82DD">
@@ -284,6 +318,9 @@
         <w:br/>
       </w:r>
       <w:r>
+        <w:rPr>
+          <w:noProof/>
+        </w:rPr>
         <w:drawing>
           <wp:inline distT="0" distB="0" distL="0" distR="0" wp14:anchorId="151B4B19" wp14:editId="531CC0EB">
             <wp:extent cx="5391427" cy="4000706"/>
@@ -331,6 +368,9 @@
     </w:p>
     <w:p>
       <w:r>
+        <w:rPr>
+          <w:noProof/>
+        </w:rPr>
         <w:lastRenderedPageBreak/>
         <w:drawing>
           <wp:inline distT="0" distB="0" distL="0" distR="0" wp14:anchorId="699BDA21" wp14:editId="20668B2D">
@@ -371,6 +411,9 @@
     </w:p>
     <w:p>
       <w:r>
+        <w:rPr>
+          <w:noProof/>
+        </w:rPr>
         <w:drawing>
           <wp:inline distT="0" distB="0" distL="0" distR="0" wp14:anchorId="48970D3F" wp14:editId="250A7435">
             <wp:extent cx="5943600" cy="3290570"/>
@@ -410,6 +453,9 @@
     </w:p>
     <w:p>
       <w:r>
+        <w:rPr>
+          <w:noProof/>
+        </w:rPr>
         <w:lastRenderedPageBreak/>
         <w:drawing>
           <wp:inline distT="0" distB="0" distL="0" distR="0" wp14:anchorId="173BA408" wp14:editId="7E6B3BBB">
@@ -450,6 +496,9 @@
     </w:p>
     <w:p>
       <w:r>
+        <w:rPr>
+          <w:noProof/>
+        </w:rPr>
         <w:drawing>
           <wp:inline distT="0" distB="0" distL="0" distR="0" wp14:anchorId="4029A46C" wp14:editId="1FC2268F">
             <wp:extent cx="5943600" cy="2806065"/>
@@ -489,6 +538,9 @@
     </w:p>
     <w:p>
       <w:r>
+        <w:rPr>
+          <w:noProof/>
+        </w:rPr>
         <w:lastRenderedPageBreak/>
         <w:drawing>
           <wp:inline distT="0" distB="0" distL="0" distR="0" wp14:anchorId="492A026E" wp14:editId="67224946">
@@ -529,6 +581,9 @@
     </w:p>
     <w:p>
       <w:r>
+        <w:rPr>
+          <w:noProof/>
+        </w:rPr>
         <w:drawing>
           <wp:inline distT="0" distB="0" distL="0" distR="0" wp14:anchorId="034A559E" wp14:editId="14F818D0">
             <wp:extent cx="5943600" cy="2612390"/>
